--- a/content/content.docx
+++ b/content/content.docx
@@ -6,6 +6,8 @@
       <w:pPr>
         <w:pStyle w:val="1"/>
       </w:pPr>
+      <w:bookmarkStart w:id="0" w:name="_Hlk221790921"/>
+      <w:bookmarkEnd w:id="0"/>
       <w:r>
         <w:t>Главная</w:t>
       </w:r>
@@ -30,7 +32,57 @@
     </w:p>
     <w:p>
       <w:r>
-        <w:t>Прокопьевский ГО, Кемеровской области – Кузбасс</w:t>
+        <w:rPr>
+          <w:noProof/>
+        </w:rPr>
+        <w:drawing>
+          <wp:inline distT="0" distB="0" distL="0" distR="0" wp14:anchorId="530C0D29" wp14:editId="3F261597">
+            <wp:extent cx="2317688" cy="1304259"/>
+            <wp:effectExtent l="0" t="0" r="6985" b="0"/>
+            <wp:docPr id="27" name="Рисунок 27"/>
+            <wp:cNvGraphicFramePr>
+              <a:graphicFrameLocks xmlns:a="http://schemas.openxmlformats.org/drawingml/2006/main" noChangeAspect="1"/>
+            </wp:cNvGraphicFramePr>
+            <a:graphic xmlns:a="http://schemas.openxmlformats.org/drawingml/2006/main">
+              <a:graphicData uri="http://schemas.openxmlformats.org/drawingml/2006/picture">
+                <pic:pic xmlns:pic="http://schemas.openxmlformats.org/drawingml/2006/picture">
+                  <pic:nvPicPr>
+                    <pic:cNvPr id="0" name="Picture 31"/>
+                    <pic:cNvPicPr>
+                      <a:picLocks noChangeAspect="1" noChangeArrowheads="1"/>
+                    </pic:cNvPicPr>
+                  </pic:nvPicPr>
+                  <pic:blipFill>
+                    <a:blip r:embed="rId5" cstate="print">
+                      <a:extLst>
+                        <a:ext uri="{28A0092B-C50C-407E-A947-70E740481C1C}">
+                          <a14:useLocalDpi xmlns:a14="http://schemas.microsoft.com/office/drawing/2010/main" val="0"/>
+                        </a:ext>
+                      </a:extLst>
+                    </a:blip>
+                    <a:srcRect/>
+                    <a:stretch>
+                      <a:fillRect/>
+                    </a:stretch>
+                  </pic:blipFill>
+                  <pic:spPr bwMode="auto">
+                    <a:xfrm>
+                      <a:off x="0" y="0"/>
+                      <a:ext cx="2326623" cy="1309287"/>
+                    </a:xfrm>
+                    <a:prstGeom prst="rect">
+                      <a:avLst/>
+                    </a:prstGeom>
+                    <a:noFill/>
+                    <a:ln>
+                      <a:noFill/>
+                    </a:ln>
+                  </pic:spPr>
+                </pic:pic>
+              </a:graphicData>
+            </a:graphic>
+          </wp:inline>
+        </w:drawing>
       </w:r>
     </w:p>
     <w:p>
@@ -82,8 +134,195 @@
       </w:r>
     </w:p>
     <w:p>
+      <w:r>
+        <w:rPr>
+          <w:noProof/>
+        </w:rPr>
+        <w:drawing>
+          <wp:inline distT="0" distB="0" distL="0" distR="0" wp14:anchorId="4740B82C" wp14:editId="40D1C454">
+            <wp:extent cx="1955549" cy="1220988"/>
+            <wp:effectExtent l="0" t="0" r="6985" b="0"/>
+            <wp:docPr id="28" name="Рисунок 28"/>
+            <wp:cNvGraphicFramePr>
+              <a:graphicFrameLocks xmlns:a="http://schemas.openxmlformats.org/drawingml/2006/main" noChangeAspect="1"/>
+            </wp:cNvGraphicFramePr>
+            <a:graphic xmlns:a="http://schemas.openxmlformats.org/drawingml/2006/main">
+              <a:graphicData uri="http://schemas.openxmlformats.org/drawingml/2006/picture">
+                <pic:pic xmlns:pic="http://schemas.openxmlformats.org/drawingml/2006/picture">
+                  <pic:nvPicPr>
+                    <pic:cNvPr id="0" name="Picture 32"/>
+                    <pic:cNvPicPr>
+                      <a:picLocks noChangeAspect="1" noChangeArrowheads="1"/>
+                    </pic:cNvPicPr>
+                  </pic:nvPicPr>
+                  <pic:blipFill>
+                    <a:blip r:embed="rId6" cstate="print">
+                      <a:extLst>
+                        <a:ext uri="{28A0092B-C50C-407E-A947-70E740481C1C}">
+                          <a14:useLocalDpi xmlns:a14="http://schemas.microsoft.com/office/drawing/2010/main" val="0"/>
+                        </a:ext>
+                      </a:extLst>
+                    </a:blip>
+                    <a:srcRect/>
+                    <a:stretch>
+                      <a:fillRect/>
+                    </a:stretch>
+                  </pic:blipFill>
+                  <pic:spPr bwMode="auto">
+                    <a:xfrm>
+                      <a:off x="0" y="0"/>
+                      <a:ext cx="1962525" cy="1225344"/>
+                    </a:xfrm>
+                    <a:prstGeom prst="rect">
+                      <a:avLst/>
+                    </a:prstGeom>
+                    <a:noFill/>
+                    <a:ln>
+                      <a:noFill/>
+                    </a:ln>
+                  </pic:spPr>
+                </pic:pic>
+              </a:graphicData>
+            </a:graphic>
+          </wp:inline>
+        </w:drawing>
+      </w:r>
+    </w:p>
+    <w:p>
+      <w:r>
+        <w:t>Еще текст.</w:t>
+      </w:r>
+    </w:p>
+    <w:p>
+      <w:r>
+        <w:rPr>
+          <w:noProof/>
+        </w:rPr>
+        <w:drawing>
+          <wp:inline distT="0" distB="0" distL="0" distR="0" wp14:anchorId="768B7AF3" wp14:editId="06F35A09">
+            <wp:extent cx="2027977" cy="1142434"/>
+            <wp:effectExtent l="0" t="0" r="0" b="635"/>
+            <wp:docPr id="29" name="Рисунок 29"/>
+            <wp:cNvGraphicFramePr>
+              <a:graphicFrameLocks xmlns:a="http://schemas.openxmlformats.org/drawingml/2006/main" noChangeAspect="1"/>
+            </wp:cNvGraphicFramePr>
+            <a:graphic xmlns:a="http://schemas.openxmlformats.org/drawingml/2006/main">
+              <a:graphicData uri="http://schemas.openxmlformats.org/drawingml/2006/picture">
+                <pic:pic xmlns:pic="http://schemas.openxmlformats.org/drawingml/2006/picture">
+                  <pic:nvPicPr>
+                    <pic:cNvPr id="0" name="Picture 33"/>
+                    <pic:cNvPicPr>
+                      <a:picLocks noChangeAspect="1" noChangeArrowheads="1"/>
+                    </pic:cNvPicPr>
+                  </pic:nvPicPr>
+                  <pic:blipFill>
+                    <a:blip r:embed="rId7" cstate="print">
+                      <a:extLst>
+                        <a:ext uri="{28A0092B-C50C-407E-A947-70E740481C1C}">
+                          <a14:useLocalDpi xmlns:a14="http://schemas.microsoft.com/office/drawing/2010/main" val="0"/>
+                        </a:ext>
+                      </a:extLst>
+                    </a:blip>
+                    <a:srcRect/>
+                    <a:stretch>
+                      <a:fillRect/>
+                    </a:stretch>
+                  </pic:blipFill>
+                  <pic:spPr bwMode="auto">
+                    <a:xfrm>
+                      <a:off x="0" y="0"/>
+                      <a:ext cx="2033809" cy="1145720"/>
+                    </a:xfrm>
+                    <a:prstGeom prst="rect">
+                      <a:avLst/>
+                    </a:prstGeom>
+                    <a:noFill/>
+                    <a:ln>
+                      <a:noFill/>
+                    </a:ln>
+                  </pic:spPr>
+                </pic:pic>
+              </a:graphicData>
+            </a:graphic>
+          </wp:inline>
+        </w:drawing>
+      </w:r>
+    </w:p>
+    <w:p>
       <w:pPr>
         <w:pStyle w:val="2"/>
+      </w:pPr>
+      <w:r>
+        <w:lastRenderedPageBreak/>
+        <w:t>Новости</w:t>
+      </w:r>
+    </w:p>
+    <w:p>
+      <w:pPr>
+        <w:pStyle w:val="2"/>
+      </w:pPr>
+      <w:r>
+        <w:t>Творческие объединения</w:t>
+      </w:r>
+    </w:p>
+    <w:p>
+      <w:pPr>
+        <w:pStyle w:val="2"/>
+      </w:pPr>
+      <w:r>
+        <w:t>Нижний колонтитул</w:t>
+      </w:r>
+    </w:p>
+    <w:p>
+      <w:r>
+        <w:t xml:space="preserve">Адрес: </w:t>
+      </w:r>
+      <w:r>
+        <w:t>Прокопьевский ГО, Кемеровской области – Кузбасс</w:t>
+      </w:r>
+    </w:p>
+    <w:p>
+      <w:pPr>
+        <w:rPr>
+          <w:lang w:val="en-US"/>
+        </w:rPr>
+      </w:pPr>
+      <w:r>
+        <w:t>Телефон</w:t>
+      </w:r>
+      <w:r>
+        <w:rPr>
+          <w:lang w:val="en-US"/>
+        </w:rPr>
+        <w:t>: +7 (999) 999-99-99</w:t>
+      </w:r>
+    </w:p>
+    <w:p>
+      <w:r>
+        <w:t xml:space="preserve">Электронная почта: </w:t>
+      </w:r>
+      <w:r>
+        <w:t>123@</w:t>
+      </w:r>
+      <w:r>
+        <w:rPr>
+          <w:lang w:val="en-US"/>
+        </w:rPr>
+        <w:t>mail</w:t>
+      </w:r>
+      <w:r>
+        <w:t>.</w:t>
+      </w:r>
+      <w:r>
+        <w:rPr>
+          <w:lang w:val="en-US"/>
+        </w:rPr>
+        <w:t>ru</w:t>
+      </w:r>
+    </w:p>
+    <w:p>
+      <w:pPr>
+        <w:pStyle w:val="1"/>
       </w:pPr>
       <w:r>
         <w:t>Новости</w:t>
@@ -125,7 +364,7 @@
                     </pic:cNvPicPr>
                   </pic:nvPicPr>
                   <pic:blipFill>
-                    <a:blip r:embed="rId5" cstate="print">
+                    <a:blip r:embed="rId8" cstate="print">
                       <a:extLst>
                         <a:ext uri="{28A0092B-C50C-407E-A947-70E740481C1C}">
                           <a14:useLocalDpi xmlns:a14="http://schemas.microsoft.com/office/drawing/2010/main" val="0"/>
@@ -178,7 +417,7 @@
                     </pic:cNvPicPr>
                   </pic:nvPicPr>
                   <pic:blipFill>
-                    <a:blip r:embed="rId6" cstate="print">
+                    <a:blip r:embed="rId9" cstate="print">
                       <a:extLst>
                         <a:ext uri="{28A0092B-C50C-407E-A947-70E740481C1C}">
                           <a14:useLocalDpi xmlns:a14="http://schemas.microsoft.com/office/drawing/2010/main" val="0"/>
@@ -231,7 +470,7 @@
                     </pic:cNvPicPr>
                   </pic:nvPicPr>
                   <pic:blipFill>
-                    <a:blip r:embed="rId7" cstate="print">
+                    <a:blip r:embed="rId10" cstate="print">
                       <a:extLst>
                         <a:ext uri="{28A0092B-C50C-407E-A947-70E740481C1C}">
                           <a14:useLocalDpi xmlns:a14="http://schemas.microsoft.com/office/drawing/2010/main" val="0"/>
@@ -284,7 +523,7 @@
                     </pic:cNvPicPr>
                   </pic:nvPicPr>
                   <pic:blipFill>
-                    <a:blip r:embed="rId8" cstate="print">
+                    <a:blip r:embed="rId11" cstate="print">
                       <a:extLst>
                         <a:ext uri="{28A0092B-C50C-407E-A947-70E740481C1C}">
                           <a14:useLocalDpi xmlns:a14="http://schemas.microsoft.com/office/drawing/2010/main" val="0"/>
@@ -321,7 +560,6 @@
         <w:pStyle w:val="3"/>
       </w:pPr>
       <w:r>
-        <w:lastRenderedPageBreak/>
         <w:t>Новость 2</w:t>
       </w:r>
     </w:p>
@@ -359,7 +597,7 @@
                     </pic:cNvPicPr>
                   </pic:nvPicPr>
                   <pic:blipFill>
-                    <a:blip r:embed="rId9" cstate="print">
+                    <a:blip r:embed="rId12" cstate="print">
                       <a:extLst>
                         <a:ext uri="{28A0092B-C50C-407E-A947-70E740481C1C}">
                           <a14:useLocalDpi xmlns:a14="http://schemas.microsoft.com/office/drawing/2010/main" val="0"/>
@@ -412,7 +650,7 @@
                     </pic:cNvPicPr>
                   </pic:nvPicPr>
                   <pic:blipFill>
-                    <a:blip r:embed="rId10" cstate="print">
+                    <a:blip r:embed="rId13" cstate="print">
                       <a:extLst>
                         <a:ext uri="{28A0092B-C50C-407E-A947-70E740481C1C}">
                           <a14:useLocalDpi xmlns:a14="http://schemas.microsoft.com/office/drawing/2010/main" val="0"/>
@@ -449,10 +687,24 @@
         <w:pStyle w:val="3"/>
       </w:pPr>
       <w:r>
+        <w:lastRenderedPageBreak/>
         <w:t xml:space="preserve">Новость </w:t>
       </w:r>
       <w:r>
         <w:t>3</w:t>
+      </w:r>
+    </w:p>
+    <w:p>
+      <w:pPr>
+        <w:pStyle w:val="4"/>
+      </w:pPr>
+      <w:r>
+        <w:t>Дата</w:t>
+      </w:r>
+    </w:p>
+    <w:p>
+      <w:r>
+        <w:t>12 августа</w:t>
       </w:r>
     </w:p>
     <w:p>
@@ -489,7 +741,7 @@
                     </pic:cNvPicPr>
                   </pic:nvPicPr>
                   <pic:blipFill>
-                    <a:blip r:embed="rId11" cstate="print">
+                    <a:blip r:embed="rId14" cstate="print">
                       <a:extLst>
                         <a:ext uri="{28A0092B-C50C-407E-A947-70E740481C1C}">
                           <a14:useLocalDpi xmlns:a14="http://schemas.microsoft.com/office/drawing/2010/main" val="0"/>
@@ -542,7 +794,7 @@
                     </pic:cNvPicPr>
                   </pic:nvPicPr>
                   <pic:blipFill>
-                    <a:blip r:embed="rId12" cstate="print">
+                    <a:blip r:embed="rId15" cstate="print">
                       <a:extLst>
                         <a:ext uri="{28A0092B-C50C-407E-A947-70E740481C1C}">
                           <a14:useLocalDpi xmlns:a14="http://schemas.microsoft.com/office/drawing/2010/main" val="0"/>
@@ -576,156 +828,602 @@
     </w:p>
     <w:p>
       <w:pPr>
-        <w:pStyle w:val="2"/>
-      </w:pPr>
-      <w:r>
-        <w:t>Основные сведения</w:t>
-      </w:r>
-    </w:p>
-    <w:p>
-      <w:pPr>
         <w:pStyle w:val="3"/>
-      </w:pPr>
-      <w:r>
-        <w:t>Наименование</w:t>
-      </w:r>
-    </w:p>
-    <w:p>
-      <w:r>
-        <w:t>Наименование</w:t>
-      </w:r>
-    </w:p>
-    <w:p>
-      <w:pPr>
-        <w:pStyle w:val="3"/>
-      </w:pPr>
-      <w:r>
-        <w:t>Дата создания</w:t>
-      </w:r>
-    </w:p>
-    <w:p>
-      <w:r>
-        <w:t>Дата создания</w:t>
-      </w:r>
-    </w:p>
-    <w:p>
-      <w:pPr>
-        <w:pStyle w:val="3"/>
-      </w:pPr>
-      <w:r>
-        <w:t>Учредители</w:t>
-      </w:r>
-    </w:p>
-    <w:p>
-      <w:r>
-        <w:t>Учредители</w:t>
-      </w:r>
-    </w:p>
-    <w:p>
-      <w:pPr>
-        <w:pStyle w:val="3"/>
-      </w:pPr>
-      <w:r>
-        <w:t>Место нахождения</w:t>
-      </w:r>
-    </w:p>
-    <w:p>
-      <w:r>
-        <w:t>Место нахождения</w:t>
-      </w:r>
-    </w:p>
-    <w:p>
-      <w:pPr>
-        <w:pStyle w:val="3"/>
-      </w:pPr>
-      <w:r>
-        <w:t>Режим и график работы</w:t>
-      </w:r>
-    </w:p>
-    <w:p>
-      <w:r>
-        <w:t>Режим и график работы</w:t>
-      </w:r>
-    </w:p>
-    <w:p>
-      <w:pPr>
-        <w:pStyle w:val="3"/>
-      </w:pPr>
-      <w:r>
-        <w:t>Контакты</w:t>
-      </w:r>
-    </w:p>
-    <w:p>
-      <w:r>
-        <w:t xml:space="preserve">Контакты (телефон, </w:t>
-      </w:r>
-      <w:r>
         <w:rPr>
           <w:lang w:val="en-US"/>
         </w:rPr>
-        <w:t>email)</w:t>
-      </w:r>
-    </w:p>
-    <w:p>
-      <w:pPr>
-        <w:pStyle w:val="2"/>
-      </w:pPr>
-      <w:r>
+      </w:pPr>
+      <w:r>
+        <w:t>Чемпионата России Сбера</w:t>
+      </w:r>
+      <w:r>
+        <w:t xml:space="preserve"> </w:t>
+      </w:r>
+      <w:r>
+        <w:t>по</w:t>
+      </w:r>
+      <w:r>
+        <w:t xml:space="preserve"> </w:t>
+      </w:r>
+      <w:r>
+        <w:t>DCL – The Game</w:t>
+      </w:r>
+    </w:p>
+    <w:p>
+      <w:pPr>
+        <w:pStyle w:val="4"/>
+      </w:pPr>
+      <w:r>
+        <w:t>Дата</w:t>
+      </w:r>
+    </w:p>
+    <w:p>
+      <w:r>
+        <w:t>22 июня</w:t>
+      </w:r>
+    </w:p>
+    <w:p>
+      <w:r>
+        <w:t>Федерация компьютерного спорта России и Сбер, который выступает титульным партнёром соревнований в 2025 году, объявили о проведении Чемпионата России Сбера по индивидуальным видам программ. Он состоится в трёх дисциплинах — Tetris, DCL – The Game, StarCraft II и Tekken 8. 22 июня прошёл Чемпионат в дисциплине DCL -</w:t>
+      </w:r>
+      <w:r>
+        <w:t xml:space="preserve"> </w:t>
+      </w:r>
+      <w:r>
+        <w:t>The Games.</w:t>
+      </w:r>
+    </w:p>
+    <w:p>
+      <w:r>
+        <w:t>Участие в нём приняли 53 спортсмена из различных регионов страны. Кемеровскую область представил учащийся Центра дополнительного образования детей Алексей Калинин. По итогам турнира он занял почетное 15-е место среди 20 сильнейших пилотов России</w:t>
+      </w:r>
+    </w:p>
+    <w:p>
+      <w:r>
+        <w:rPr>
+          <w:noProof/>
+        </w:rPr>
+        <w:drawing>
+          <wp:inline distT="0" distB="0" distL="0" distR="0" wp14:anchorId="564B6FB2" wp14:editId="2571AB64">
+            <wp:extent cx="2263367" cy="1273129"/>
+            <wp:effectExtent l="0" t="0" r="3810" b="3810"/>
+            <wp:docPr id="25" name="Рисунок 25"/>
+            <wp:cNvGraphicFramePr>
+              <a:graphicFrameLocks xmlns:a="http://schemas.openxmlformats.org/drawingml/2006/main" noChangeAspect="1"/>
+            </wp:cNvGraphicFramePr>
+            <a:graphic xmlns:a="http://schemas.openxmlformats.org/drawingml/2006/main">
+              <a:graphicData uri="http://schemas.openxmlformats.org/drawingml/2006/picture">
+                <pic:pic xmlns:pic="http://schemas.openxmlformats.org/drawingml/2006/picture">
+                  <pic:nvPicPr>
+                    <pic:cNvPr id="0" name="Picture 29"/>
+                    <pic:cNvPicPr>
+                      <a:picLocks noChangeAspect="1" noChangeArrowheads="1"/>
+                    </pic:cNvPicPr>
+                  </pic:nvPicPr>
+                  <pic:blipFill>
+                    <a:blip r:embed="rId16" cstate="print">
+                      <a:extLst>
+                        <a:ext uri="{28A0092B-C50C-407E-A947-70E740481C1C}">
+                          <a14:useLocalDpi xmlns:a14="http://schemas.microsoft.com/office/drawing/2010/main" val="0"/>
+                        </a:ext>
+                      </a:extLst>
+                    </a:blip>
+                    <a:srcRect/>
+                    <a:stretch>
+                      <a:fillRect/>
+                    </a:stretch>
+                  </pic:blipFill>
+                  <pic:spPr bwMode="auto">
+                    <a:xfrm>
+                      <a:off x="0" y="0"/>
+                      <a:ext cx="2271097" cy="1277477"/>
+                    </a:xfrm>
+                    <a:prstGeom prst="rect">
+                      <a:avLst/>
+                    </a:prstGeom>
+                    <a:noFill/>
+                    <a:ln>
+                      <a:noFill/>
+                    </a:ln>
+                  </pic:spPr>
+                </pic:pic>
+              </a:graphicData>
+            </a:graphic>
+          </wp:inline>
+        </w:drawing>
+      </w:r>
+      <w:r>
+        <w:rPr>
+          <w:noProof/>
+        </w:rPr>
+        <w:drawing>
+          <wp:inline distT="0" distB="0" distL="0" distR="0" wp14:anchorId="5F8FA50B" wp14:editId="0F50AFB7">
+            <wp:extent cx="1271992" cy="1285592"/>
+            <wp:effectExtent l="0" t="0" r="4445" b="0"/>
+            <wp:docPr id="26" name="Рисунок 26"/>
+            <wp:cNvGraphicFramePr>
+              <a:graphicFrameLocks xmlns:a="http://schemas.openxmlformats.org/drawingml/2006/main" noChangeAspect="1"/>
+            </wp:cNvGraphicFramePr>
+            <a:graphic xmlns:a="http://schemas.openxmlformats.org/drawingml/2006/main">
+              <a:graphicData uri="http://schemas.openxmlformats.org/drawingml/2006/picture">
+                <pic:pic xmlns:pic="http://schemas.openxmlformats.org/drawingml/2006/picture">
+                  <pic:nvPicPr>
+                    <pic:cNvPr id="0" name="Picture 30"/>
+                    <pic:cNvPicPr>
+                      <a:picLocks noChangeAspect="1" noChangeArrowheads="1"/>
+                    </pic:cNvPicPr>
+                  </pic:nvPicPr>
+                  <pic:blipFill>
+                    <a:blip r:embed="rId17" cstate="print">
+                      <a:extLst>
+                        <a:ext uri="{28A0092B-C50C-407E-A947-70E740481C1C}">
+                          <a14:useLocalDpi xmlns:a14="http://schemas.microsoft.com/office/drawing/2010/main" val="0"/>
+                        </a:ext>
+                      </a:extLst>
+                    </a:blip>
+                    <a:srcRect/>
+                    <a:stretch>
+                      <a:fillRect/>
+                    </a:stretch>
+                  </pic:blipFill>
+                  <pic:spPr bwMode="auto">
+                    <a:xfrm>
+                      <a:off x="0" y="0"/>
+                      <a:ext cx="1282174" cy="1295883"/>
+                    </a:xfrm>
+                    <a:prstGeom prst="rect">
+                      <a:avLst/>
+                    </a:prstGeom>
+                    <a:noFill/>
+                    <a:ln>
+                      <a:noFill/>
+                    </a:ln>
+                  </pic:spPr>
+                </pic:pic>
+              </a:graphicData>
+            </a:graphic>
+          </wp:inline>
+        </w:drawing>
+      </w:r>
+    </w:p>
+    <w:p>
+      <w:pPr>
+        <w:pStyle w:val="3"/>
+      </w:pPr>
+      <w:r>
+        <w:t xml:space="preserve">Новость </w:t>
+      </w:r>
+      <w:r>
+        <w:t>5</w:t>
+      </w:r>
+    </w:p>
+    <w:p>
+      <w:r>
+        <w:t xml:space="preserve">Какая-то новость </w:t>
+      </w:r>
+      <w:r>
+        <w:t>3</w:t>
+      </w:r>
+      <w:r>
+        <w:t xml:space="preserve"> (описание)</w:t>
+      </w:r>
+    </w:p>
+    <w:p>
+      <w:pPr>
+        <w:pStyle w:val="3"/>
+      </w:pPr>
+      <w:r>
+        <w:t xml:space="preserve">Новость </w:t>
+      </w:r>
+      <w:r>
+        <w:t>6</w:t>
+      </w:r>
+    </w:p>
+    <w:p>
+      <w:r>
+        <w:t xml:space="preserve">Какая-то новость </w:t>
+      </w:r>
+      <w:r>
+        <w:t>3</w:t>
+      </w:r>
+      <w:r>
+        <w:t xml:space="preserve"> (описание)</w:t>
+      </w:r>
+    </w:p>
+    <w:p>
+      <w:pPr>
+        <w:pStyle w:val="3"/>
+      </w:pPr>
+      <w:r>
+        <w:t xml:space="preserve">Новость </w:t>
+      </w:r>
+      <w:r>
+        <w:t>7</w:t>
+      </w:r>
+    </w:p>
+    <w:p>
+      <w:r>
+        <w:t xml:space="preserve">Какая-то новость </w:t>
+      </w:r>
+      <w:r>
+        <w:t>3</w:t>
+      </w:r>
+      <w:r>
+        <w:t xml:space="preserve"> (описание)</w:t>
+      </w:r>
+    </w:p>
+    <w:p>
+      <w:pPr>
+        <w:pStyle w:val="3"/>
+      </w:pPr>
+      <w:r>
+        <w:lastRenderedPageBreak/>
+        <w:t xml:space="preserve">Новость </w:t>
+      </w:r>
+      <w:r>
+        <w:t>8</w:t>
+      </w:r>
+    </w:p>
+    <w:p>
+      <w:r>
+        <w:t xml:space="preserve">Какая-то новость </w:t>
+      </w:r>
+      <w:r>
+        <w:t>3</w:t>
+      </w:r>
+      <w:r>
+        <w:t xml:space="preserve"> (описание)</w:t>
+      </w:r>
+    </w:p>
+    <w:p>
+      <w:pPr>
+        <w:pStyle w:val="3"/>
+      </w:pPr>
+      <w:r>
+        <w:t xml:space="preserve">Новость </w:t>
+      </w:r>
+      <w:r>
+        <w:t>9</w:t>
+      </w:r>
+    </w:p>
+    <w:p>
+      <w:r>
+        <w:t xml:space="preserve">Какая-то новость </w:t>
+      </w:r>
+      <w:r>
+        <w:t>3</w:t>
+      </w:r>
+      <w:r>
+        <w:t xml:space="preserve"> (описание)</w:t>
+      </w:r>
+    </w:p>
+    <w:p>
+      <w:pPr>
+        <w:pStyle w:val="3"/>
+      </w:pPr>
+      <w:r>
+        <w:t xml:space="preserve">Новость </w:t>
+      </w:r>
+      <w:r>
+        <w:t>10</w:t>
+      </w:r>
+    </w:p>
+    <w:p>
+      <w:r>
+        <w:t xml:space="preserve">Какая-то новость </w:t>
+      </w:r>
+      <w:r>
+        <w:t>3</w:t>
+      </w:r>
+      <w:r>
+        <w:t xml:space="preserve"> (описание)</w:t>
+      </w:r>
+    </w:p>
+    <w:p>
+      <w:pPr>
+        <w:pStyle w:val="3"/>
+      </w:pPr>
+      <w:r>
+        <w:t xml:space="preserve">Новость </w:t>
+      </w:r>
+      <w:r>
+        <w:t>11</w:t>
+      </w:r>
+    </w:p>
+    <w:p>
+      <w:r>
+        <w:t xml:space="preserve">Какая-то новость </w:t>
+      </w:r>
+      <w:r>
+        <w:t>3</w:t>
+      </w:r>
+      <w:r>
+        <w:t xml:space="preserve"> (описание)</w:t>
+      </w:r>
+    </w:p>
+    <w:p>
+      <w:pPr>
+        <w:pStyle w:val="3"/>
+      </w:pPr>
+      <w:r>
+        <w:t xml:space="preserve">Новость </w:t>
+      </w:r>
+      <w:r>
+        <w:t>12</w:t>
+      </w:r>
+    </w:p>
+    <w:p>
+      <w:r>
+        <w:t xml:space="preserve">Какая-то новость </w:t>
+      </w:r>
+      <w:r>
+        <w:t>3</w:t>
+      </w:r>
+      <w:r>
+        <w:t xml:space="preserve"> (описание)</w:t>
+      </w:r>
+    </w:p>
+    <w:p>
+      <w:pPr>
+        <w:pStyle w:val="3"/>
+      </w:pPr>
+      <w:r>
+        <w:t xml:space="preserve">Новость </w:t>
+      </w:r>
+      <w:r>
+        <w:t>13</w:t>
+      </w:r>
+    </w:p>
+    <w:p>
+      <w:r>
+        <w:t xml:space="preserve">Какая-то новость </w:t>
+      </w:r>
+      <w:r>
+        <w:t>3</w:t>
+      </w:r>
+      <w:r>
+        <w:t xml:space="preserve"> (описание)</w:t>
+      </w:r>
+    </w:p>
+    <w:p>
+      <w:pPr>
+        <w:pStyle w:val="1"/>
+      </w:pPr>
+      <w:r>
+        <w:t>Основные сведения</w:t>
+      </w:r>
+    </w:p>
+    <w:p>
+      <w:pPr>
+        <w:pStyle w:val="3"/>
+      </w:pPr>
+      <w:r>
+        <w:t>Наименование</w:t>
+      </w:r>
+    </w:p>
+    <w:p>
+      <w:r>
+        <w:t>Наименование</w:t>
+      </w:r>
+    </w:p>
+    <w:p>
+      <w:pPr>
+        <w:pStyle w:val="3"/>
+      </w:pPr>
+      <w:r>
+        <w:t>Дата создания</w:t>
+      </w:r>
+    </w:p>
+    <w:p>
+      <w:r>
+        <w:t>Дата создания</w:t>
+      </w:r>
+    </w:p>
+    <w:p>
+      <w:pPr>
+        <w:pStyle w:val="3"/>
+      </w:pPr>
+      <w:r>
+        <w:t>Учредители</w:t>
+      </w:r>
+    </w:p>
+    <w:p>
+      <w:r>
+        <w:t>Учредители</w:t>
+      </w:r>
+    </w:p>
+    <w:p>
+      <w:pPr>
+        <w:pStyle w:val="3"/>
+      </w:pPr>
+      <w:r>
+        <w:t>Место нахождения</w:t>
+      </w:r>
+    </w:p>
+    <w:p>
+      <w:r>
+        <w:t>Место нахождения</w:t>
+      </w:r>
+    </w:p>
+    <w:p>
+      <w:pPr>
+        <w:pStyle w:val="3"/>
+      </w:pPr>
+      <w:r>
+        <w:t>Режим и график работы</w:t>
+      </w:r>
+    </w:p>
+    <w:p>
+      <w:r>
+        <w:t>Режим и график работы</w:t>
+      </w:r>
+    </w:p>
+    <w:p>
+      <w:pPr>
+        <w:pStyle w:val="3"/>
+      </w:pPr>
+      <w:r>
+        <w:t>Контакты</w:t>
+      </w:r>
+    </w:p>
+    <w:p>
+      <w:r>
+        <w:t xml:space="preserve">Контакты (телефон, </w:t>
+      </w:r>
+      <w:r>
+        <w:rPr>
+          <w:lang w:val="en-US"/>
+        </w:rPr>
+        <w:t>email</w:t>
+      </w:r>
+      <w:r>
+        <w:t>)</w:t>
+      </w:r>
+    </w:p>
+    <w:p>
+      <w:pPr>
+        <w:pStyle w:val="1"/>
+      </w:pPr>
+      <w:r>
+        <w:lastRenderedPageBreak/>
         <w:t>Творческие объединения</w:t>
       </w:r>
     </w:p>
     <w:p>
-      <w:r>
-        <w:t xml:space="preserve">ОДК </w:t>
-      </w:r>
-      <w:proofErr w:type="spellStart"/>
-      <w:r>
-        <w:t>фоль</w:t>
-      </w:r>
-      <w:proofErr w:type="spellEnd"/>
-      <w:r>
-        <w:t>. Ст. «</w:t>
-      </w:r>
-      <w:proofErr w:type="spellStart"/>
-      <w:r>
-        <w:t>Иегоий</w:t>
-      </w:r>
-      <w:proofErr w:type="spellEnd"/>
-      <w:r>
-        <w:t xml:space="preserve">» - </w:t>
-      </w:r>
-      <w:proofErr w:type="spellStart"/>
-      <w:r>
-        <w:t>Дв</w:t>
-      </w:r>
-      <w:proofErr w:type="spellEnd"/>
-      <w:r>
-        <w:t>.</w:t>
-      </w:r>
-    </w:p>
-    <w:p>
-      <w:r>
-        <w:lastRenderedPageBreak/>
-        <w:t>ФА «</w:t>
-      </w:r>
-      <w:proofErr w:type="spellStart"/>
-      <w:r>
-        <w:t>Аогруше</w:t>
-      </w:r>
-      <w:proofErr w:type="spellEnd"/>
-      <w:r>
-        <w:t xml:space="preserve">» - </w:t>
-      </w:r>
-      <w:proofErr w:type="spellStart"/>
-      <w:r>
-        <w:t>Дв</w:t>
-      </w:r>
-      <w:proofErr w:type="spellEnd"/>
-      <w:r>
-        <w:t>.</w:t>
-      </w:r>
-    </w:p>
-    <w:p/>
+      <w:pPr>
+        <w:pStyle w:val="3"/>
+      </w:pPr>
+      <w:r>
+        <w:t>ОДК фоль. Ст. «Иегоий» - Дв.</w:t>
+      </w:r>
+    </w:p>
+    <w:p>
+      <w:pPr>
+        <w:pStyle w:val="3"/>
+      </w:pPr>
+      <w:r>
+        <w:rPr>
+          <w:noProof/>
+        </w:rPr>
+        <w:t xml:space="preserve"> </w:t>
+      </w:r>
+      <w:r>
+        <w:rPr>
+          <w:noProof/>
+        </w:rPr>
+        <w:drawing>
+          <wp:inline distT="0" distB="0" distL="0" distR="0" wp14:anchorId="2C8BDE7D" wp14:editId="0CE335C8">
+            <wp:extent cx="1979714" cy="1113576"/>
+            <wp:effectExtent l="0" t="0" r="1905" b="0"/>
+            <wp:docPr id="19" name="Рисунок 19"/>
+            <wp:cNvGraphicFramePr>
+              <a:graphicFrameLocks xmlns:a="http://schemas.openxmlformats.org/drawingml/2006/main" noChangeAspect="1"/>
+            </wp:cNvGraphicFramePr>
+            <a:graphic xmlns:a="http://schemas.openxmlformats.org/drawingml/2006/main">
+              <a:graphicData uri="http://schemas.openxmlformats.org/drawingml/2006/picture">
+                <pic:pic xmlns:pic="http://schemas.openxmlformats.org/drawingml/2006/picture">
+                  <pic:nvPicPr>
+                    <pic:cNvPr id="0" name="Picture 13"/>
+                    <pic:cNvPicPr>
+                      <a:picLocks noChangeAspect="1" noChangeArrowheads="1"/>
+                    </pic:cNvPicPr>
+                  </pic:nvPicPr>
+                  <pic:blipFill>
+                    <a:blip r:embed="rId18" cstate="print">
+                      <a:extLst>
+                        <a:ext uri="{28A0092B-C50C-407E-A947-70E740481C1C}">
+                          <a14:useLocalDpi xmlns:a14="http://schemas.microsoft.com/office/drawing/2010/main" val="0"/>
+                        </a:ext>
+                      </a:extLst>
+                    </a:blip>
+                    <a:srcRect/>
+                    <a:stretch>
+                      <a:fillRect/>
+                    </a:stretch>
+                  </pic:blipFill>
+                  <pic:spPr bwMode="auto">
+                    <a:xfrm>
+                      <a:off x="0" y="0"/>
+                      <a:ext cx="1986670" cy="1117488"/>
+                    </a:xfrm>
+                    <a:prstGeom prst="rect">
+                      <a:avLst/>
+                    </a:prstGeom>
+                    <a:noFill/>
+                    <a:ln>
+                      <a:noFill/>
+                    </a:ln>
+                  </pic:spPr>
+                </pic:pic>
+              </a:graphicData>
+            </a:graphic>
+          </wp:inline>
+        </w:drawing>
+      </w:r>
+    </w:p>
+    <w:p>
+      <w:pPr>
+        <w:pStyle w:val="3"/>
+      </w:pPr>
+      <w:r>
+        <w:t>ФА «Аогруше» - Дв.</w:t>
+      </w:r>
+    </w:p>
+    <w:p>
+      <w:r>
+        <w:rPr>
+          <w:noProof/>
+        </w:rPr>
+        <w:drawing>
+          <wp:inline distT="0" distB="0" distL="0" distR="0" wp14:anchorId="17A5F5E4" wp14:editId="6764C7B5">
+            <wp:extent cx="2109458" cy="1317084"/>
+            <wp:effectExtent l="0" t="0" r="5715" b="0"/>
+            <wp:docPr id="20" name="Рисунок 20"/>
+            <wp:cNvGraphicFramePr>
+              <a:graphicFrameLocks xmlns:a="http://schemas.openxmlformats.org/drawingml/2006/main" noChangeAspect="1"/>
+            </wp:cNvGraphicFramePr>
+            <a:graphic xmlns:a="http://schemas.openxmlformats.org/drawingml/2006/main">
+              <a:graphicData uri="http://schemas.openxmlformats.org/drawingml/2006/picture">
+                <pic:pic xmlns:pic="http://schemas.openxmlformats.org/drawingml/2006/picture">
+                  <pic:nvPicPr>
+                    <pic:cNvPr id="0" name="Picture 14"/>
+                    <pic:cNvPicPr>
+                      <a:picLocks noChangeAspect="1" noChangeArrowheads="1"/>
+                    </pic:cNvPicPr>
+                  </pic:nvPicPr>
+                  <pic:blipFill>
+                    <a:blip r:embed="rId19" cstate="print">
+                      <a:extLst>
+                        <a:ext uri="{28A0092B-C50C-407E-A947-70E740481C1C}">
+                          <a14:useLocalDpi xmlns:a14="http://schemas.microsoft.com/office/drawing/2010/main" val="0"/>
+                        </a:ext>
+                      </a:extLst>
+                    </a:blip>
+                    <a:srcRect/>
+                    <a:stretch>
+                      <a:fillRect/>
+                    </a:stretch>
+                  </pic:blipFill>
+                  <pic:spPr bwMode="auto">
+                    <a:xfrm>
+                      <a:off x="0" y="0"/>
+                      <a:ext cx="2119140" cy="1323129"/>
+                    </a:xfrm>
+                    <a:prstGeom prst="rect">
+                      <a:avLst/>
+                    </a:prstGeom>
+                    <a:noFill/>
+                    <a:ln>
+                      <a:noFill/>
+                    </a:ln>
+                  </pic:spPr>
+                </pic:pic>
+              </a:graphicData>
+            </a:graphic>
+          </wp:inline>
+        </w:drawing>
+      </w:r>
+    </w:p>
     <w:sectPr>
       <w:pgSz w:w="11906" w:h="16838"/>
       <w:pgMar w:top="1134" w:right="850" w:bottom="1134" w:left="1701" w:header="708" w:footer="708" w:gutter="0"/>
@@ -1336,7 +2034,6 @@
   <w:style w:type="character" w:default="1" w:styleId="a0">
     <w:name w:val="Default Paragraph Font"/>
     <w:uiPriority w:val="1"/>
-    <w:semiHidden/>
     <w:unhideWhenUsed/>
   </w:style>
   <w:style w:type="table" w:default="1" w:styleId="a1">
